--- a/reports/D01/Group/Dashboard Report.docx
+++ b/reports/D01/Group/Dashboard Report.docx
@@ -1153,6 +1153,7 @@
                             </w:rPr>
                             <w:tab/>
                           </w:r>
+                          <w:proofErr w:type="spellStart"/>
                           <w:r>
                             <w:rPr>
                               <w:rStyle w:val="normaltextrun"/>
@@ -1162,7 +1163,19 @@
                               <w:szCs w:val="28"/>
                               <w:bdr w:val="none" w:sz="0" w:space="0" w:color="auto" w:frame="1"/>
                             </w:rPr>
-                            <w:t>Group:</w:t>
+                            <w:t>Group</w:t>
+                          </w:r>
+                          <w:proofErr w:type="spellEnd"/>
+                          <w:r>
+                            <w:rPr>
+                              <w:rStyle w:val="normaltextrun"/>
+                              <w:rFonts w:ascii="Calibri" w:hAnsi="Calibri" w:cs="Calibri"/>
+                              <w:color w:val="000000"/>
+                              <w:sz w:val="28"/>
+                              <w:szCs w:val="28"/>
+                              <w:bdr w:val="none" w:sz="0" w:space="0" w:color="auto" w:frame="1"/>
+                            </w:rPr>
+                            <w:t>:</w:t>
                           </w:r>
                           <w:r>
                             <w:rPr>
@@ -1368,16 +1381,29 @@
                             <w:tab/>
                             <w:t xml:space="preserve">      </w:t>
                           </w:r>
-                          <w:r>
-                            <w:rPr>
-                              <w:rStyle w:val="normaltextrun"/>
-                              <w:rFonts w:ascii="Calibri" w:hAnsi="Calibri" w:cs="Calibri"/>
-                              <w:color w:val="000000"/>
-                              <w:sz w:val="28"/>
-                              <w:szCs w:val="28"/>
-                              <w:shd w:val="clear" w:color="auto" w:fill="FFFFFF"/>
-                            </w:rPr>
-                            <w:t>Naredo Bernardos</w:t>
+                          <w:proofErr w:type="spellStart"/>
+                          <w:r>
+                            <w:rPr>
+                              <w:rStyle w:val="normaltextrun"/>
+                              <w:rFonts w:ascii="Calibri" w:hAnsi="Calibri" w:cs="Calibri"/>
+                              <w:color w:val="000000"/>
+                              <w:sz w:val="28"/>
+                              <w:szCs w:val="28"/>
+                              <w:shd w:val="clear" w:color="auto" w:fill="FFFFFF"/>
+                            </w:rPr>
+                            <w:t>Naredo</w:t>
+                          </w:r>
+                          <w:proofErr w:type="spellEnd"/>
+                          <w:r>
+                            <w:rPr>
+                              <w:rStyle w:val="normaltextrun"/>
+                              <w:rFonts w:ascii="Calibri" w:hAnsi="Calibri" w:cs="Calibri"/>
+                              <w:color w:val="000000"/>
+                              <w:sz w:val="28"/>
+                              <w:szCs w:val="28"/>
+                              <w:shd w:val="clear" w:color="auto" w:fill="FFFFFF"/>
+                            </w:rPr>
+                            <w:t xml:space="preserve"> Bernardos</w:t>
                           </w:r>
                           <w:r>
                             <w:rPr>
@@ -2125,11 +2151,7 @@
               </mc:Choice>
               <mc:Fallback>
                 <w:pict>
-                  <v:shapetype w14:anchorId="4C25CEF2" id="_x0000_t202" coordsize="21600,21600" o:spt="202" path="m,l,21600r21600,l21600,xe">
-                    <v:stroke joinstyle="miter"/>
-                    <v:path gradientshapeok="t" o:connecttype="rect"/>
-                  </v:shapetype>
-                  <v:shape id="Cuadro de texto 23" o:spid="_x0000_s1027" type="#_x0000_t202" style="position:absolute;margin-left:89.3pt;margin-top:347.55pt;width:436.55pt;height:305pt;z-index:251658246;visibility:visible;mso-wrap-style:square;mso-width-percent:734;mso-height-percent:363;mso-wrap-distance-left:9pt;mso-wrap-distance-top:0;mso-wrap-distance-right:9pt;mso-wrap-distance-bottom:0;mso-position-horizontal:absolute;mso-position-horizontal-relative:page;mso-position-vertical:absolute;mso-position-vertical-relative:page;mso-width-percent:734;mso-height-percent:363;mso-width-relative:page;mso-height-relative:page;v-text-anchor:bottom" o:gfxdata="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" filled="f" stroked="f" strokeweight=".5pt">
+                  <v:shape w14:anchorId="4C25CEF2" id="Cuadro de texto 23" o:spid="_x0000_s1027" type="#_x0000_t202" style="position:absolute;margin-left:89.3pt;margin-top:347.55pt;width:436.55pt;height:305pt;z-index:251658246;visibility:visible;mso-wrap-style:square;mso-width-percent:734;mso-height-percent:363;mso-wrap-distance-left:9pt;mso-wrap-distance-top:0;mso-wrap-distance-right:9pt;mso-wrap-distance-bottom:0;mso-position-horizontal:absolute;mso-position-horizontal-relative:page;mso-position-vertical:absolute;mso-position-vertical-relative:page;mso-width-percent:734;mso-height-percent:363;mso-width-relative:page;mso-height-relative:page;v-text-anchor:bottom" o:gfxdata="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" filled="f" stroked="f" strokeweight=".5pt">
                     <v:textbox inset="0,0,0,0">
                       <w:txbxContent>
                         <w:p>
@@ -2576,25 +2598,29 @@
     <w:p>
       <w:pPr>
         <w:rPr>
-          <w:rFonts w:ascii="Calibri" w:hAnsi="Calibri" w:cs="Calibri"/>
+          <w:color w:val="156082" w:themeColor="accent1"/>
         </w:rPr>
       </w:pPr>
       <w:hyperlink r:id="rId23" w:history="1">
         <w:r>
           <w:rPr>
             <w:rStyle w:val="Hipervnculo"/>
-            <w:rFonts w:ascii="Calibri" w:hAnsi="Calibri" w:cs="Calibri"/>
           </w:rPr>
-          <w:t>https://github.com/orgs/C1-036/projects/1/views/1</w:t>
+          <w:t>https://github.com/orgs/C1-036/projects/1/vie</w:t>
+        </w:r>
+        <w:r>
+          <w:rPr>
+            <w:rStyle w:val="Hipervnculo"/>
+          </w:rPr>
+          <w:t>w</w:t>
+        </w:r>
+        <w:r>
+          <w:rPr>
+            <w:rStyle w:val="Hipervnculo"/>
+          </w:rPr>
+          <w:t>s/1?filterQuery=Group</w:t>
         </w:r>
       </w:hyperlink>
-    </w:p>
-    <w:p>
-      <w:pPr>
-        <w:rPr>
-          <w:color w:val="156082" w:themeColor="accent1"/>
-        </w:rPr>
-      </w:pPr>
     </w:p>
     <w:sectPr>
       <w:headerReference w:type="default" r:id="rId24"/>
